--- a/UML/Détail_Explication_DP.docx
+++ b/UML/Détail_Explication_DP.docx
@@ -668,29 +668,27 @@
     <w:p/>
     <w:p/>
     <w:p/>
+    <w:p/>
+    <w:p/>
     <w:p>
       <w:bookmarkStart w:id="0" w:name="_GoBack"/>
-      <w:bookmarkEnd w:id="0"/>
-    </w:p>
-    <w:p/>
-    <w:p>
       <w:r>
         <w:rPr>
           <w:noProof/>
         </w:rPr>
         <w:drawing>
-          <wp:anchor distT="0" distB="0" distL="114300" distR="114300" simplePos="0" relativeHeight="251663360" behindDoc="0" locked="0" layoutInCell="1" allowOverlap="1" wp14:anchorId="2242C332" wp14:editId="7EECDE68">
+          <wp:anchor distT="0" distB="0" distL="114300" distR="114300" simplePos="0" relativeHeight="251663360" behindDoc="0" locked="0" layoutInCell="1" allowOverlap="1" wp14:anchorId="46D9C121" wp14:editId="7CF1673E">
             <wp:simplePos x="0" y="0"/>
             <wp:positionH relativeFrom="column">
-              <wp:posOffset>3324225</wp:posOffset>
+              <wp:posOffset>3076576</wp:posOffset>
             </wp:positionH>
             <wp:positionV relativeFrom="paragraph">
-              <wp:posOffset>7620</wp:posOffset>
+              <wp:posOffset>110490</wp:posOffset>
             </wp:positionV>
-            <wp:extent cx="2819400" cy="1992630"/>
-            <wp:effectExtent l="0" t="0" r="0" b="7620"/>
+            <wp:extent cx="3254022" cy="2209992"/>
+            <wp:effectExtent l="0" t="0" r="3810" b="0"/>
             <wp:wrapSquare wrapText="bothSides"/>
-            <wp:docPr id="6" name="Image 6"/>
+            <wp:docPr id="7" name="Image 7"/>
             <wp:cNvGraphicFramePr>
               <a:graphicFrameLocks xmlns:a="http://schemas.openxmlformats.org/drawingml/2006/main" noChangeAspect="1"/>
             </wp:cNvGraphicFramePr>
@@ -698,7 +696,7 @@
               <a:graphicData uri="http://schemas.openxmlformats.org/drawingml/2006/picture">
                 <pic:pic xmlns:pic="http://schemas.openxmlformats.org/drawingml/2006/picture">
                   <pic:nvPicPr>
-                    <pic:cNvPr id="6" name="Bridge.png"/>
+                    <pic:cNvPr id="7" name="Builder.png"/>
                     <pic:cNvPicPr/>
                   </pic:nvPicPr>
                   <pic:blipFill>
@@ -716,7 +714,7 @@
                   <pic:spPr>
                     <a:xfrm>
                       <a:off x="0" y="0"/>
-                      <a:ext cx="2819400" cy="1992630"/>
+                      <a:ext cx="3254022" cy="2209992"/>
                     </a:xfrm>
                     <a:prstGeom prst="rect">
                       <a:avLst/>
@@ -725,17 +723,16 @@
                 </pic:pic>
               </a:graphicData>
             </a:graphic>
-            <wp14:sizeRelH relativeFrom="margin">
-              <wp14:pctWidth>0</wp14:pctWidth>
-            </wp14:sizeRelH>
-            <wp14:sizeRelV relativeFrom="margin">
-              <wp14:pctHeight>0</wp14:pctHeight>
-            </wp14:sizeRelV>
           </wp:anchor>
         </w:drawing>
       </w:r>
-    </w:p>
-    <w:p>
+      <w:bookmarkEnd w:id="0"/>
+    </w:p>
+    <w:p/>
+    <w:p>
+      <w:pPr>
+        <w:jc w:val="both"/>
+      </w:pPr>
       <w:r>
         <w:rPr>
           <w:rFonts w:ascii="Calibri" w:eastAsia="Calibri" w:hAnsi="Calibri" w:cs="Calibri"/>
@@ -743,7 +740,7 @@
           <w:bCs/>
           <w:iCs/>
         </w:rPr>
-        <w:t>Bridge</w:t>
+        <w:t>Builder</w:t>
       </w:r>
     </w:p>
     <w:p>
@@ -754,7 +751,7 @@
         <w:rPr>
           <w:rFonts w:ascii="Calibri" w:eastAsia="Calibri" w:hAnsi="Calibri" w:cs="Calibri"/>
         </w:rPr>
-        <w:t xml:space="preserve">Ce patron permet de découpler une abstraction de son implémentation, de telle manière qu'ils peuvent évoluer indépendamment. </w:t>
+        <w:t xml:space="preserve">Ce patron sépare le processus de construction d'un objet du résultat obtenu. Permet d'utiliser le même processus pour obtenir différents résultats. </w:t>
       </w:r>
     </w:p>
     <w:p/>

--- a/UML/Détail_Explication_DP.docx
+++ b/UML/Détail_Explication_DP.docx
@@ -671,7 +671,6 @@
     <w:p/>
     <w:p/>
     <w:p>
-      <w:bookmarkStart w:id="0" w:name="_GoBack"/>
       <w:r>
         <w:rPr>
           <w:noProof/>
@@ -726,7 +725,6 @@
           </wp:anchor>
         </w:drawing>
       </w:r>
-      <w:bookmarkEnd w:id="0"/>
     </w:p>
     <w:p/>
     <w:p>
@@ -742,6 +740,16 @@
         </w:rPr>
         <w:t>Builder</w:t>
       </w:r>
+      <w:r>
+        <w:rPr>
+          <w:rFonts w:ascii="Calibri" w:eastAsia="Calibri" w:hAnsi="Calibri" w:cs="Calibri"/>
+          <w:bCs/>
+          <w:iCs/>
+        </w:rPr>
+        <w:t>, permet de créer l’instance Restaurant</w:t>
+      </w:r>
+      <w:bookmarkStart w:id="0" w:name="_GoBack"/>
+      <w:bookmarkEnd w:id="0"/>
     </w:p>
     <w:p>
       <w:pPr>
